--- a/Vue风格指南.docx
+++ b/Vue风格指南.docx
@@ -19,12 +19,10 @@
     </w:p>
     <w:p>
       <w:pPr>
-        <w:pStyle w:val="a3"/>
-        <w:numPr>
-          <w:ilvl w:val="0"/>
-          <w:numId w:val="1"/>
-        </w:numPr>
-        <w:ind w:firstLineChars="0"/>
+        <w:pStyle w:val="4"/>
+        <w:rPr>
+          <w:rFonts w:hint="eastAsia"/>
+        </w:rPr>
       </w:pPr>
       <w:r>
         <w:rPr>
@@ -38,15 +36,6 @@
         </w:rPr>
         <w:t>（必要的，规避错误）</w:t>
       </w:r>
-    </w:p>
-    <w:p>
-      <w:pPr>
-        <w:pStyle w:val="a3"/>
-        <w:ind w:left="420" w:firstLineChars="0" w:firstLine="0"/>
-        <w:rPr>
-          <w:rFonts w:hint="eastAsia"/>
-        </w:rPr>
-      </w:pPr>
     </w:p>
     <w:p>
       <w:pPr>
@@ -94,6 +83,9 @@
         <w:ind w:left="840" w:firstLineChars="0" w:firstLine="0"/>
       </w:pPr>
       <w:r>
+        <w:rPr>
+          <w:noProof/>
+        </w:rPr>
         <w:drawing>
           <wp:inline distT="0" distB="0" distL="0" distR="0" wp14:anchorId="0809751C" wp14:editId="7810214D">
             <wp:extent cx="4754880" cy="721360"/>
@@ -142,9 +134,6 @@
       <w:pPr>
         <w:pStyle w:val="a3"/>
         <w:ind w:left="840" w:firstLineChars="0" w:firstLine="0"/>
-        <w:rPr>
-          <w:rFonts w:hint="eastAsia"/>
-        </w:rPr>
       </w:pPr>
     </w:p>
     <w:p>
@@ -202,6 +191,9 @@
         <w:ind w:left="840" w:firstLineChars="0" w:firstLine="0"/>
       </w:pPr>
       <w:r>
+        <w:rPr>
+          <w:noProof/>
+        </w:rPr>
         <w:drawing>
           <wp:inline distT="0" distB="0" distL="0" distR="0" wp14:anchorId="61D378DB" wp14:editId="5F8148D0">
             <wp:extent cx="4754880" cy="784860"/>
@@ -295,6 +287,9 @@
         <w:ind w:left="840" w:firstLineChars="0" w:firstLine="0"/>
       </w:pPr>
       <w:r>
+        <w:rPr>
+          <w:noProof/>
+        </w:rPr>
         <w:drawing>
           <wp:inline distT="0" distB="0" distL="0" distR="0" wp14:anchorId="41A58AAA" wp14:editId="070C54A3">
             <wp:extent cx="4754880" cy="3204845"/>
@@ -383,9 +378,6 @@
       <w:pPr>
         <w:pStyle w:val="a3"/>
         <w:ind w:left="840" w:firstLineChars="0" w:firstLine="0"/>
-        <w:rPr>
-          <w:rFonts w:hint="eastAsia"/>
-        </w:rPr>
       </w:pPr>
     </w:p>
     <w:p>
@@ -425,9 +417,6 @@
     <w:p>
       <w:pPr>
         <w:pStyle w:val="a3"/>
-        <w:rPr>
-          <w:rFonts w:hint="eastAsia"/>
-        </w:rPr>
       </w:pPr>
     </w:p>
     <w:p>
@@ -443,7 +432,6 @@
         <w:rPr>
           <w:rFonts w:hint="eastAsia"/>
         </w:rPr>
-        <w:lastRenderedPageBreak/>
         <w:t xml:space="preserve">组件样式设置作用域 </w:t>
       </w:r>
       <w:r>
@@ -456,9 +444,6 @@
     <w:p>
       <w:pPr>
         <w:pStyle w:val="a3"/>
-        <w:rPr>
-          <w:rFonts w:hint="eastAsia"/>
-        </w:rPr>
       </w:pPr>
     </w:p>
     <w:p>
@@ -469,6 +454,9 @@
           <w:numId w:val="2"/>
         </w:numPr>
         <w:ind w:firstLineChars="0"/>
+        <w:rPr>
+          <w:rFonts w:hint="eastAsia"/>
+        </w:rPr>
       </w:pPr>
       <w:r>
         <w:rPr>
@@ -512,29 +500,10 @@
     </w:p>
     <w:p>
       <w:pPr>
-        <w:pStyle w:val="a3"/>
-        <w:rPr>
-          <w:rFonts w:hint="eastAsia"/>
-        </w:rPr>
-      </w:pPr>
-    </w:p>
-    <w:p>
-      <w:pPr>
-        <w:pStyle w:val="a3"/>
-        <w:ind w:left="840" w:firstLineChars="0" w:firstLine="0"/>
-        <w:rPr>
-          <w:rFonts w:hint="eastAsia"/>
-        </w:rPr>
-      </w:pPr>
-    </w:p>
-    <w:p>
-      <w:pPr>
-        <w:pStyle w:val="a3"/>
-        <w:numPr>
-          <w:ilvl w:val="0"/>
-          <w:numId w:val="1"/>
-        </w:numPr>
-        <w:ind w:firstLineChars="0"/>
+        <w:pStyle w:val="4"/>
+        <w:rPr>
+          <w:rFonts w:hint="eastAsia"/>
+        </w:rPr>
       </w:pPr>
       <w:r>
         <w:rPr>
@@ -548,15 +517,6 @@
         </w:rPr>
         <w:t>（强烈推荐，增强可读性）</w:t>
       </w:r>
-    </w:p>
-    <w:p>
-      <w:pPr>
-        <w:pStyle w:val="a3"/>
-        <w:ind w:left="420" w:firstLineChars="0" w:firstLine="0"/>
-        <w:rPr>
-          <w:rFonts w:hint="eastAsia"/>
-        </w:rPr>
-      </w:pPr>
     </w:p>
     <w:p>
       <w:pPr>
@@ -589,6 +549,9 @@
         <w:ind w:left="840" w:firstLineChars="0" w:firstLine="0"/>
       </w:pPr>
       <w:r>
+        <w:rPr>
+          <w:noProof/>
+        </w:rPr>
         <w:drawing>
           <wp:inline distT="0" distB="0" distL="0" distR="0" wp14:anchorId="5BC8D122" wp14:editId="2D56D77C">
             <wp:extent cx="4829694" cy="822960"/>
@@ -687,6 +650,9 @@
         <w:ind w:left="840" w:firstLineChars="0" w:firstLine="0"/>
       </w:pPr>
       <w:r>
+        <w:rPr>
+          <w:noProof/>
+        </w:rPr>
         <w:drawing>
           <wp:inline distT="0" distB="0" distL="0" distR="0" wp14:anchorId="72E3E917" wp14:editId="6AB241A1">
             <wp:extent cx="4829175" cy="1495425"/>
@@ -777,9 +743,12 @@
         <w:ind w:left="840" w:firstLineChars="0" w:firstLine="0"/>
       </w:pPr>
       <w:r>
+        <w:rPr>
+          <w:noProof/>
+        </w:rPr>
         <w:drawing>
           <wp:inline distT="0" distB="0" distL="0" distR="0" wp14:anchorId="5D27DBE6" wp14:editId="7F47D7A0">
-            <wp:extent cx="4879571" cy="3456940"/>
+            <wp:extent cx="4663440" cy="3303821"/>
             <wp:effectExtent l="0" t="0" r="0" b="0"/>
             <wp:docPr id="7" name="图片 7"/>
             <wp:cNvGraphicFramePr>
@@ -800,7 +769,7 @@
                   <pic:spPr bwMode="auto">
                     <a:xfrm>
                       <a:off x="0" y="0"/>
-                      <a:ext cx="4879571" cy="3456940"/>
+                      <a:ext cx="4668119" cy="3307136"/>
                     </a:xfrm>
                     <a:prstGeom prst="rect">
                       <a:avLst/>
@@ -859,9 +828,6 @@
           <w:numId w:val="3"/>
         </w:numPr>
         <w:ind w:firstLineChars="0"/>
-        <w:rPr>
-          <w:rFonts w:hint="eastAsia"/>
-        </w:rPr>
       </w:pPr>
       <w:r>
         <w:t>和父组件紧密耦合的子组件应该以父组件名作为前缀命名</w:t>
@@ -888,6 +854,9 @@
         <w:ind w:left="840" w:firstLineChars="0" w:firstLine="0"/>
       </w:pPr>
       <w:r>
+        <w:rPr>
+          <w:noProof/>
+        </w:rPr>
         <w:drawing>
           <wp:inline distT="0" distB="0" distL="0" distR="0" wp14:anchorId="2A866671" wp14:editId="16767C5C">
             <wp:extent cx="4788131" cy="1050925"/>
@@ -963,6 +932,9 @@
         <w:ind w:left="840" w:firstLineChars="0" w:firstLine="0"/>
       </w:pPr>
       <w:r>
+        <w:rPr>
+          <w:noProof/>
+        </w:rPr>
         <w:drawing>
           <wp:inline distT="0" distB="0" distL="0" distR="0" wp14:anchorId="7C5A2E05" wp14:editId="64DDA8B6">
             <wp:extent cx="4787900" cy="1566545"/>
@@ -1038,6 +1010,9 @@
         <w:ind w:left="840" w:firstLineChars="0" w:firstLine="0"/>
       </w:pPr>
       <w:r>
+        <w:rPr>
+          <w:noProof/>
+        </w:rPr>
         <w:drawing>
           <wp:inline distT="0" distB="0" distL="0" distR="0" wp14:anchorId="102BB55C" wp14:editId="29B7802C">
             <wp:extent cx="4787900" cy="1342390"/>
@@ -1121,6 +1096,9 @@
         <w:ind w:left="840" w:firstLineChars="0" w:firstLine="0"/>
       </w:pPr>
       <w:r>
+        <w:rPr>
+          <w:noProof/>
+        </w:rPr>
         <w:drawing>
           <wp:inline distT="0" distB="0" distL="0" distR="0" wp14:anchorId="4A6B1326" wp14:editId="1ECE56F2">
             <wp:extent cx="4787900" cy="1565275"/>
@@ -1169,6 +1147,24 @@
       <w:pPr>
         <w:pStyle w:val="a3"/>
         <w:ind w:left="840" w:firstLineChars="0" w:firstLine="0"/>
+      </w:pPr>
+    </w:p>
+    <w:p>
+      <w:pPr>
+        <w:pStyle w:val="a3"/>
+        <w:ind w:left="840" w:firstLineChars="0" w:firstLine="0"/>
+      </w:pPr>
+    </w:p>
+    <w:p>
+      <w:pPr>
+        <w:pStyle w:val="a3"/>
+        <w:ind w:left="840" w:firstLineChars="0" w:firstLine="0"/>
+      </w:pPr>
+    </w:p>
+    <w:p>
+      <w:pPr>
+        <w:pStyle w:val="a3"/>
+        <w:ind w:left="840" w:firstLineChars="0" w:firstLine="0"/>
         <w:rPr>
           <w:rFonts w:hint="eastAsia"/>
         </w:rPr>
@@ -1184,6 +1180,7 @@
         <w:ind w:firstLineChars="0"/>
       </w:pPr>
       <w:r>
+        <w:lastRenderedPageBreak/>
         <w:t xml:space="preserve">JS/JSX 中的组件名应该始终是 </w:t>
       </w:r>
       <w:proofErr w:type="spellStart"/>
@@ -1252,7 +1249,9 @@
         <w:ind w:left="840" w:firstLineChars="0" w:firstLine="0"/>
       </w:pPr>
       <w:r>
-        <w:lastRenderedPageBreak/>
+        <w:rPr>
+          <w:noProof/>
+        </w:rPr>
         <w:drawing>
           <wp:inline distT="0" distB="0" distL="0" distR="0" wp14:anchorId="2C4B2CDC" wp14:editId="15FD48F7">
             <wp:extent cx="4754880" cy="3829050"/>
@@ -1336,6 +1335,9 @@
         <w:ind w:left="840" w:firstLineChars="0" w:firstLine="0"/>
       </w:pPr>
       <w:r>
+        <w:rPr>
+          <w:noProof/>
+        </w:rPr>
         <w:drawing>
           <wp:inline distT="0" distB="0" distL="0" distR="0" wp14:anchorId="5D58A254" wp14:editId="1C594C52">
             <wp:extent cx="4754880" cy="1429385"/>
@@ -1414,39 +1416,21 @@
       <w:pPr>
         <w:pStyle w:val="a3"/>
         <w:ind w:left="840" w:firstLineChars="0" w:firstLine="0"/>
-      </w:pPr>
-    </w:p>
-    <w:p>
-      <w:pPr>
-        <w:pStyle w:val="a3"/>
-        <w:ind w:left="840" w:firstLineChars="0" w:firstLine="0"/>
-      </w:pPr>
-    </w:p>
-    <w:p>
-      <w:pPr>
-        <w:pStyle w:val="a3"/>
-        <w:ind w:left="840" w:firstLineChars="0" w:firstLine="0"/>
-      </w:pPr>
-    </w:p>
-    <w:p>
-      <w:pPr>
-        <w:pStyle w:val="a3"/>
-        <w:ind w:left="840" w:firstLineChars="0" w:firstLine="0"/>
-      </w:pPr>
-    </w:p>
-    <w:p>
-      <w:pPr>
-        <w:pStyle w:val="a3"/>
-        <w:ind w:left="840" w:firstLineChars="0" w:firstLine="0"/>
-      </w:pPr>
-    </w:p>
-    <w:p>
-      <w:pPr>
-        <w:pStyle w:val="a3"/>
-        <w:ind w:left="840" w:firstLineChars="0" w:firstLine="0"/>
-        <w:rPr>
-          <w:rFonts w:hint="eastAsia"/>
-        </w:rPr>
+        <w:rPr>
+          <w:rFonts w:hint="eastAsia"/>
+        </w:rPr>
+      </w:pPr>
+    </w:p>
+    <w:p>
+      <w:pPr>
+        <w:pStyle w:val="a3"/>
+        <w:ind w:left="840" w:firstLineChars="0" w:firstLine="0"/>
+      </w:pPr>
+    </w:p>
+    <w:p>
+      <w:pPr>
+        <w:pStyle w:val="a3"/>
+        <w:ind w:left="840" w:firstLineChars="0" w:firstLine="0"/>
       </w:pPr>
     </w:p>
     <w:p>
@@ -1469,6 +1453,9 @@
         <w:ind w:left="840" w:firstLineChars="0" w:firstLine="0"/>
       </w:pPr>
       <w:r>
+        <w:rPr>
+          <w:noProof/>
+        </w:rPr>
         <w:drawing>
           <wp:inline distT="0" distB="0" distL="0" distR="0" wp14:anchorId="3CA7A360" wp14:editId="5ECC62C8">
             <wp:extent cx="4572455" cy="2510443"/>
@@ -1542,9 +1529,6 @@
     <w:p>
       <w:pPr>
         <w:pStyle w:val="a3"/>
-        <w:rPr>
-          <w:rFonts w:hint="eastAsia"/>
-        </w:rPr>
       </w:pPr>
     </w:p>
     <w:p>
@@ -1565,8 +1549,10 @@
         <w:pStyle w:val="a3"/>
         <w:ind w:left="840" w:firstLineChars="0" w:firstLine="0"/>
       </w:pPr>
-      <w:bookmarkStart w:id="0" w:name="_GoBack"/>
-      <w:r>
+      <w:r>
+        <w:rPr>
+          <w:noProof/>
+        </w:rPr>
         <w:drawing>
           <wp:inline distT="0" distB="0" distL="0" distR="0" wp14:anchorId="7D756ACD" wp14:editId="405AD439">
             <wp:extent cx="4572000" cy="1102238"/>
@@ -1603,7 +1589,6 @@
           </wp:inline>
         </w:drawing>
       </w:r>
-      <w:bookmarkEnd w:id="0"/>
     </w:p>
     <w:p>
       <w:pPr>
@@ -1619,6 +1604,9 @@
           <w:numId w:val="3"/>
         </w:numPr>
         <w:ind w:firstLineChars="0"/>
+        <w:rPr>
+          <w:rFonts w:hint="eastAsia"/>
+        </w:rPr>
       </w:pPr>
       <w:r>
         <w:t>指令缩写 (用 : 表示 v-bind: 、用 @ 表示 v-on: 和用 # 表示 v-slot:) 应该要么都用要么都不用。</w:t>
@@ -1626,19 +1614,27 @@
     </w:p>
     <w:p>
       <w:pPr>
-        <w:pStyle w:val="a3"/>
-        <w:ind w:left="840" w:firstLineChars="0" w:firstLine="0"/>
-        <w:rPr>
-          <w:rFonts w:hint="eastAsia"/>
-        </w:rPr>
-      </w:pPr>
+        <w:pStyle w:val="4"/>
+      </w:pPr>
+      <w:r>
+        <w:rPr>
+          <w:rFonts w:hint="eastAsia"/>
+        </w:rPr>
+        <w:t>优先级C</w:t>
+      </w:r>
+      <w:r>
+        <w:rPr>
+          <w:rFonts w:hint="eastAsia"/>
+        </w:rPr>
+        <w:t>（推荐）</w:t>
+      </w:r>
     </w:p>
     <w:p>
       <w:pPr>
         <w:pStyle w:val="a3"/>
         <w:numPr>
           <w:ilvl w:val="0"/>
-          <w:numId w:val="1"/>
+          <w:numId w:val="4"/>
         </w:numPr>
         <w:ind w:firstLineChars="0"/>
       </w:pPr>
@@ -1646,14 +1642,61 @@
         <w:rPr>
           <w:rFonts w:hint="eastAsia"/>
         </w:rPr>
-        <w:t>优先级C</w:t>
-      </w:r>
-      <w:r>
-        <w:rPr>
-          <w:rFonts w:hint="eastAsia"/>
-        </w:rPr>
-        <w:t>（推荐）</w:t>
-      </w:r>
+        <w:t>组件/实例的选项顺序</w:t>
+      </w:r>
+    </w:p>
+    <w:p>
+      <w:pPr>
+        <w:pStyle w:val="a3"/>
+        <w:ind w:left="840" w:firstLineChars="0" w:firstLine="0"/>
+        <w:rPr>
+          <w:rFonts w:hint="eastAsia"/>
+        </w:rPr>
+      </w:pPr>
+      <w:r>
+        <w:lastRenderedPageBreak/>
+        <w:drawing>
+          <wp:inline distT="0" distB="0" distL="0" distR="0" wp14:anchorId="507C1D23" wp14:editId="39310400">
+            <wp:extent cx="4104356" cy="4339244"/>
+            <wp:effectExtent l="0" t="0" r="0" b="4445"/>
+            <wp:docPr id="2" name="图片 2"/>
+            <wp:cNvGraphicFramePr>
+              <a:graphicFrameLocks xmlns:a="http://schemas.openxmlformats.org/drawingml/2006/main" noChangeAspect="1"/>
+            </wp:cNvGraphicFramePr>
+            <a:graphic xmlns:a="http://schemas.openxmlformats.org/drawingml/2006/main">
+              <a:graphicData uri="http://schemas.openxmlformats.org/drawingml/2006/picture">
+                <pic:pic xmlns:pic="http://schemas.openxmlformats.org/drawingml/2006/picture">
+                  <pic:nvPicPr>
+                    <pic:cNvPr id="1" name=""/>
+                    <pic:cNvPicPr/>
+                  </pic:nvPicPr>
+                  <pic:blipFill>
+                    <a:blip r:embed="rId19"/>
+                    <a:stretch>
+                      <a:fillRect/>
+                    </a:stretch>
+                  </pic:blipFill>
+                  <pic:spPr>
+                    <a:xfrm>
+                      <a:off x="0" y="0"/>
+                      <a:ext cx="4125220" cy="4361302"/>
+                    </a:xfrm>
+                    <a:prstGeom prst="rect">
+                      <a:avLst/>
+                    </a:prstGeom>
+                  </pic:spPr>
+                </pic:pic>
+              </a:graphicData>
+            </a:graphic>
+          </wp:inline>
+        </w:drawing>
+      </w:r>
+    </w:p>
+    <w:p>
+      <w:pPr>
+        <w:pStyle w:val="a3"/>
+        <w:ind w:left="420" w:firstLineChars="0" w:firstLine="0"/>
+      </w:pPr>
     </w:p>
     <w:p>
       <w:pPr>
@@ -1669,19 +1712,98 @@
         <w:pStyle w:val="a3"/>
         <w:numPr>
           <w:ilvl w:val="0"/>
-          <w:numId w:val="1"/>
+          <w:numId w:val="4"/>
         </w:numPr>
         <w:ind w:firstLineChars="0"/>
-        <w:rPr>
-          <w:rFonts w:hint="eastAsia"/>
-        </w:rPr>
-      </w:pPr>
-      <w:r>
-        <w:rPr>
-          <w:rFonts w:hint="eastAsia"/>
-        </w:rPr>
-        <w:t>优先级D</w:t>
-      </w:r>
+      </w:pPr>
+      <w:r>
+        <w:t>多个属性之间添加空行让其变得容易</w:t>
+      </w:r>
+      <w:r>
+        <w:rPr>
+          <w:rFonts w:hint="eastAsia"/>
+        </w:rPr>
+        <w:t>阅读</w:t>
+      </w:r>
+    </w:p>
+    <w:p>
+      <w:pPr>
+        <w:pStyle w:val="a3"/>
+        <w:ind w:left="840" w:firstLineChars="0" w:firstLine="0"/>
+      </w:pPr>
+      <w:r>
+        <w:drawing>
+          <wp:inline distT="0" distB="0" distL="0" distR="0" wp14:anchorId="332BBFB2" wp14:editId="498939C1">
+            <wp:extent cx="4178957" cy="3649287"/>
+            <wp:effectExtent l="0" t="0" r="0" b="0"/>
+            <wp:docPr id="16" name="图片 16"/>
+            <wp:cNvGraphicFramePr>
+              <a:graphicFrameLocks xmlns:a="http://schemas.openxmlformats.org/drawingml/2006/main" noChangeAspect="1"/>
+            </wp:cNvGraphicFramePr>
+            <a:graphic xmlns:a="http://schemas.openxmlformats.org/drawingml/2006/main">
+              <a:graphicData uri="http://schemas.openxmlformats.org/drawingml/2006/picture">
+                <pic:pic xmlns:pic="http://schemas.openxmlformats.org/drawingml/2006/picture">
+                  <pic:nvPicPr>
+                    <pic:cNvPr id="1" name=""/>
+                    <pic:cNvPicPr/>
+                  </pic:nvPicPr>
+                  <pic:blipFill>
+                    <a:blip r:embed="rId20"/>
+                    <a:stretch>
+                      <a:fillRect/>
+                    </a:stretch>
+                  </pic:blipFill>
+                  <pic:spPr>
+                    <a:xfrm>
+                      <a:off x="0" y="0"/>
+                      <a:ext cx="4193354" cy="3661859"/>
+                    </a:xfrm>
+                    <a:prstGeom prst="rect">
+                      <a:avLst/>
+                    </a:prstGeom>
+                  </pic:spPr>
+                </pic:pic>
+              </a:graphicData>
+            </a:graphic>
+          </wp:inline>
+        </w:drawing>
+      </w:r>
+    </w:p>
+    <w:p>
+      <w:pPr>
+        <w:pStyle w:val="a3"/>
+        <w:numPr>
+          <w:ilvl w:val="0"/>
+          <w:numId w:val="4"/>
+        </w:numPr>
+        <w:ind w:firstLineChars="0"/>
+      </w:pPr>
+      <w:r>
+        <w:rPr>
+          <w:rFonts w:hint="eastAsia"/>
+        </w:rPr>
+        <w:lastRenderedPageBreak/>
+        <w:t>组件中</w:t>
+      </w:r>
+      <w:r>
+        <w:t>让 &lt;script&gt;、&lt;template&gt; 和 &lt;style&gt; 标签的顺序保持一致</w:t>
+      </w:r>
+    </w:p>
+    <w:p>
+      <w:r>
+        <w:tab/>
+      </w:r>
+    </w:p>
+    <w:p>
+      <w:pPr>
+        <w:pStyle w:val="a3"/>
+        <w:ind w:left="840" w:firstLineChars="0" w:firstLine="0"/>
+        <w:rPr>
+          <w:rFonts w:hint="eastAsia"/>
+        </w:rPr>
+      </w:pPr>
+      <w:bookmarkStart w:id="0" w:name="_GoBack"/>
+      <w:bookmarkEnd w:id="0"/>
     </w:p>
     <w:sectPr>
       <w:pgSz w:w="11900" w:h="16840"/>
@@ -1784,7 +1906,7 @@
   <w:abstractNum w:abstractNumId="1" w15:restartNumberingAfterBreak="0">
     <w:nsid w:val="44F70A39"/>
     <w:multiLevelType w:val="hybridMultilevel"/>
-    <w:tmpl w:val="EF16BB14"/>
+    <w:tmpl w:val="986E17E6"/>
     <w:lvl w:ilvl="0" w:tplc="04090019">
       <w:start w:val="1"/>
       <w:numFmt w:val="lowerLetter"/>
@@ -1868,6 +1990,92 @@
     </w:lvl>
   </w:abstractNum>
   <w:abstractNum w:abstractNumId="2" w15:restartNumberingAfterBreak="0">
+    <w:nsid w:val="50935546"/>
+    <w:multiLevelType w:val="hybridMultilevel"/>
+    <w:tmpl w:val="00922E0A"/>
+    <w:lvl w:ilvl="0" w:tplc="04090019">
+      <w:start w:val="1"/>
+      <w:numFmt w:val="lowerLetter"/>
+      <w:lvlText w:val="%1)"/>
+      <w:lvlJc w:val="left"/>
+      <w:pPr>
+        <w:ind w:left="840" w:hanging="420"/>
+      </w:pPr>
+    </w:lvl>
+    <w:lvl w:ilvl="1" w:tplc="04090019" w:tentative="1">
+      <w:start w:val="1"/>
+      <w:numFmt w:val="lowerLetter"/>
+      <w:lvlText w:val="%2)"/>
+      <w:lvlJc w:val="left"/>
+      <w:pPr>
+        <w:ind w:left="1260" w:hanging="420"/>
+      </w:pPr>
+    </w:lvl>
+    <w:lvl w:ilvl="2" w:tplc="0409001B" w:tentative="1">
+      <w:start w:val="1"/>
+      <w:numFmt w:val="lowerRoman"/>
+      <w:lvlText w:val="%3."/>
+      <w:lvlJc w:val="right"/>
+      <w:pPr>
+        <w:ind w:left="1680" w:hanging="420"/>
+      </w:pPr>
+    </w:lvl>
+    <w:lvl w:ilvl="3" w:tplc="0409000F" w:tentative="1">
+      <w:start w:val="1"/>
+      <w:numFmt w:val="decimal"/>
+      <w:lvlText w:val="%4."/>
+      <w:lvlJc w:val="left"/>
+      <w:pPr>
+        <w:ind w:left="2100" w:hanging="420"/>
+      </w:pPr>
+    </w:lvl>
+    <w:lvl w:ilvl="4" w:tplc="04090019" w:tentative="1">
+      <w:start w:val="1"/>
+      <w:numFmt w:val="lowerLetter"/>
+      <w:lvlText w:val="%5)"/>
+      <w:lvlJc w:val="left"/>
+      <w:pPr>
+        <w:ind w:left="2520" w:hanging="420"/>
+      </w:pPr>
+    </w:lvl>
+    <w:lvl w:ilvl="5" w:tplc="0409001B" w:tentative="1">
+      <w:start w:val="1"/>
+      <w:numFmt w:val="lowerRoman"/>
+      <w:lvlText w:val="%6."/>
+      <w:lvlJc w:val="right"/>
+      <w:pPr>
+        <w:ind w:left="2940" w:hanging="420"/>
+      </w:pPr>
+    </w:lvl>
+    <w:lvl w:ilvl="6" w:tplc="0409000F" w:tentative="1">
+      <w:start w:val="1"/>
+      <w:numFmt w:val="decimal"/>
+      <w:lvlText w:val="%7."/>
+      <w:lvlJc w:val="left"/>
+      <w:pPr>
+        <w:ind w:left="3360" w:hanging="420"/>
+      </w:pPr>
+    </w:lvl>
+    <w:lvl w:ilvl="7" w:tplc="04090019" w:tentative="1">
+      <w:start w:val="1"/>
+      <w:numFmt w:val="lowerLetter"/>
+      <w:lvlText w:val="%8)"/>
+      <w:lvlJc w:val="left"/>
+      <w:pPr>
+        <w:ind w:left="3780" w:hanging="420"/>
+      </w:pPr>
+    </w:lvl>
+    <w:lvl w:ilvl="8" w:tplc="0409001B" w:tentative="1">
+      <w:start w:val="1"/>
+      <w:numFmt w:val="lowerRoman"/>
+      <w:lvlText w:val="%9."/>
+      <w:lvlJc w:val="right"/>
+      <w:pPr>
+        <w:ind w:left="4200" w:hanging="420"/>
+      </w:pPr>
+    </w:lvl>
+  </w:abstractNum>
+  <w:abstractNum w:abstractNumId="3" w15:restartNumberingAfterBreak="0">
     <w:nsid w:val="7AB66A87"/>
     <w:multiLevelType w:val="hybridMultilevel"/>
     <w:tmpl w:val="FE2C960C"/>
@@ -1957,10 +2165,13 @@
     <w:abstractNumId w:val="0"/>
   </w:num>
   <w:num w:numId="2">
-    <w:abstractNumId w:val="2"/>
+    <w:abstractNumId w:val="3"/>
   </w:num>
   <w:num w:numId="3">
     <w:abstractNumId w:val="1"/>
+  </w:num>
+  <w:num w:numId="4">
+    <w:abstractNumId w:val="2"/>
   </w:num>
 </w:numbering>
 </file>
@@ -2388,9 +2599,55 @@
       <w:szCs w:val="32"/>
     </w:rPr>
   </w:style>
+  <w:style w:type="paragraph" w:styleId="3">
+    <w:name w:val="heading 3"/>
+    <w:basedOn w:val="a"/>
+    <w:next w:val="a"/>
+    <w:link w:val="30"/>
+    <w:uiPriority w:val="9"/>
+    <w:unhideWhenUsed/>
+    <w:qFormat/>
+    <w:rsid w:val="00B06968"/>
+    <w:pPr>
+      <w:keepNext/>
+      <w:keepLines/>
+      <w:spacing w:before="260" w:after="260" w:line="416" w:lineRule="auto"/>
+      <w:outlineLvl w:val="2"/>
+    </w:pPr>
+    <w:rPr>
+      <w:b/>
+      <w:bCs/>
+      <w:sz w:val="32"/>
+      <w:szCs w:val="32"/>
+    </w:rPr>
+  </w:style>
+  <w:style w:type="paragraph" w:styleId="4">
+    <w:name w:val="heading 4"/>
+    <w:basedOn w:val="a"/>
+    <w:next w:val="a"/>
+    <w:link w:val="40"/>
+    <w:uiPriority w:val="9"/>
+    <w:unhideWhenUsed/>
+    <w:qFormat/>
+    <w:rsid w:val="00B06968"/>
+    <w:pPr>
+      <w:keepNext/>
+      <w:keepLines/>
+      <w:spacing w:before="280" w:after="290" w:line="376" w:lineRule="auto"/>
+      <w:outlineLvl w:val="3"/>
+    </w:pPr>
+    <w:rPr>
+      <w:rFonts w:asciiTheme="majorHAnsi" w:eastAsiaTheme="majorEastAsia" w:hAnsiTheme="majorHAnsi" w:cstheme="majorBidi"/>
+      <w:b/>
+      <w:bCs/>
+      <w:sz w:val="28"/>
+      <w:szCs w:val="28"/>
+    </w:rPr>
+  </w:style>
   <w:style w:type="character" w:default="1" w:styleId="a0">
     <w:name w:val="Default Paragraph Font"/>
     <w:uiPriority w:val="1"/>
+    <w:semiHidden/>
     <w:unhideWhenUsed/>
   </w:style>
   <w:style w:type="table" w:default="1" w:styleId="a1">
@@ -2437,6 +2694,33 @@
     <w:pPr>
       <w:ind w:firstLineChars="200" w:firstLine="420"/>
     </w:pPr>
+  </w:style>
+  <w:style w:type="character" w:customStyle="1" w:styleId="30">
+    <w:name w:val="标题 3 字符"/>
+    <w:basedOn w:val="a0"/>
+    <w:link w:val="3"/>
+    <w:uiPriority w:val="9"/>
+    <w:rsid w:val="00B06968"/>
+    <w:rPr>
+      <w:b/>
+      <w:bCs/>
+      <w:sz w:val="32"/>
+      <w:szCs w:val="32"/>
+    </w:rPr>
+  </w:style>
+  <w:style w:type="character" w:customStyle="1" w:styleId="40">
+    <w:name w:val="标题 4 字符"/>
+    <w:basedOn w:val="a0"/>
+    <w:link w:val="4"/>
+    <w:uiPriority w:val="9"/>
+    <w:rsid w:val="00B06968"/>
+    <w:rPr>
+      <w:rFonts w:asciiTheme="majorHAnsi" w:eastAsiaTheme="majorEastAsia" w:hAnsiTheme="majorHAnsi" w:cstheme="majorBidi"/>
+      <w:b/>
+      <w:bCs/>
+      <w:sz w:val="28"/>
+      <w:szCs w:val="28"/>
+    </w:rPr>
   </w:style>
 </w:styles>
 </file>
